--- a/Παραδοτέο 2/docx/Sequence-diagrams-v0.1.docx
+++ b/Παραδοτέο 2/docx/Sequence-diagrams-v0.1.docx
@@ -2,6 +2,39 @@
 <file path=word/document.xml><?xml version="1.0" encoding="utf-8"?>
 <w:document xmlns:wpc="http://schemas.microsoft.com/office/word/2010/wordprocessingCanvas" xmlns:cx="http://schemas.microsoft.com/office/drawing/2014/chartex" xmlns:cx1="http://schemas.microsoft.com/office/drawing/2015/9/8/chartex" xmlns:cx2="http://schemas.microsoft.com/office/drawing/2015/10/21/chartex" xmlns:cx3="http://schemas.microsoft.com/office/drawing/2016/5/9/chartex" xmlns:cx4="http://schemas.microsoft.com/office/drawing/2016/5/10/chartex" xmlns:cx5="http://schemas.microsoft.com/office/drawing/2016/5/11/chartex" xmlns:cx6="http://schemas.microsoft.com/office/drawing/2016/5/12/chartex" xmlns:cx7="http://schemas.microsoft.com/office/drawing/2016/5/13/chartex" xmlns:cx8="http://schemas.microsoft.com/office/drawing/2016/5/14/chartex" xmlns:mc="http://schemas.openxmlformats.org/markup-compatibility/2006" xmlns:aink="http://schemas.microsoft.com/office/drawing/2016/ink" xmlns:am3d="http://schemas.microsoft.com/office/drawing/2017/model3d" xmlns:o="urn:schemas-microsoft-com:office:office" xmlns:oel="http://schemas.microsoft.com/office/2019/extlst" xmlns:r="http://schemas.openxmlformats.org/officeDocument/2006/relationships" xmlns:m="http://schemas.openxmlformats.org/officeDocument/2006/math" xmlns:v="urn:schemas-microsoft-com:vml" xmlns:wp14="http://schemas.microsoft.com/office/word/2010/wordprocessingDrawing" xmlns:wp="http://schemas.openxmlformats.org/drawingml/2006/wordprocessingDrawing" xmlns:w10="urn:schemas-microsoft-com:office:word" xmlns:w="http://schemas.openxmlformats.org/wordprocessingml/2006/main" xmlns:w14="http://schemas.microsoft.com/office/word/2010/wordml" xmlns:w15="http://schemas.microsoft.com/office/word/2012/wordml" xmlns:w16cex="http://schemas.microsoft.com/office/word/2018/wordml/cex" xmlns:w16cid="http://schemas.microsoft.com/office/word/2016/wordml/cid" xmlns:w16="http://schemas.microsoft.com/office/word/2018/wordml" xmlns:w16sdtdh="http://schemas.microsoft.com/office/word/2020/wordml/sdtdatahash" xmlns:w16se="http://schemas.microsoft.com/office/word/2015/wordml/symex" xmlns:wpg="http://schemas.microsoft.com/office/word/2010/wordprocessingGroup" xmlns:wpi="http://schemas.microsoft.com/office/word/2010/wordprocessingInk" xmlns:wne="http://schemas.microsoft.com/office/word/2006/wordml" xmlns:wps="http://schemas.microsoft.com/office/word/2010/wordprocessingShape" mc:Ignorable="w14 w15 w16se w16cid w16 w16cex w16sdtdh wp14">
   <w:body>
+    <w:p>
+      <w:pPr>
+        <w:jc w:val="center"/>
+        <w:rPr>
+          <w:b/>
+          <w:bCs/>
+          <w:sz w:val="28"/>
+          <w:szCs w:val="28"/>
+        </w:rPr>
+      </w:pPr>
+    </w:p>
+    <w:p>
+      <w:pPr>
+        <w:jc w:val="center"/>
+        <w:rPr>
+          <w:b/>
+          <w:bCs/>
+          <w:sz w:val="28"/>
+          <w:szCs w:val="28"/>
+        </w:rPr>
+      </w:pPr>
+    </w:p>
+    <w:p>
+      <w:pPr>
+        <w:jc w:val="center"/>
+        <w:rPr>
+          <w:b/>
+          <w:bCs/>
+          <w:sz w:val="28"/>
+          <w:szCs w:val="28"/>
+        </w:rPr>
+      </w:pPr>
+    </w:p>
     <w:p>
       <w:pPr>
         <w:jc w:val="center"/>
@@ -113,13 +146,13 @@
           <w:szCs w:val="32"/>
         </w:rPr>
         <w:drawing>
-          <wp:anchor distT="0" distB="0" distL="114300" distR="114300" simplePos="0" relativeHeight="251659264" behindDoc="0" locked="0" layoutInCell="1" allowOverlap="1" wp14:anchorId="68A5330C" wp14:editId="4B6797FB">
+          <wp:anchor distT="0" distB="0" distL="114300" distR="114300" simplePos="0" relativeHeight="251659264" behindDoc="0" locked="0" layoutInCell="1" allowOverlap="1" wp14:anchorId="68A5330C" wp14:editId="2434D1A7">
             <wp:simplePos x="0" y="0"/>
             <wp:positionH relativeFrom="column">
-              <wp:posOffset>3358515</wp:posOffset>
+              <wp:posOffset>3764915</wp:posOffset>
             </wp:positionH>
             <wp:positionV relativeFrom="paragraph">
-              <wp:posOffset>370036</wp:posOffset>
+              <wp:posOffset>369570</wp:posOffset>
             </wp:positionV>
             <wp:extent cx="2273935" cy="1480185"/>
             <wp:effectExtent l="0" t="0" r="0" b="5715"/>
@@ -336,9 +369,274 @@
     <w:p/>
     <w:p/>
     <w:p/>
+    <w:p>
+      <w:r>
+        <w:rPr>
+          <w:noProof/>
+        </w:rPr>
+        <w:lastRenderedPageBreak/>
+        <w:drawing>
+          <wp:anchor distT="0" distB="0" distL="114300" distR="114300" simplePos="0" relativeHeight="251660288" behindDoc="0" locked="0" layoutInCell="1" allowOverlap="1" wp14:anchorId="6C6DA20E" wp14:editId="7CD8CB68">
+            <wp:simplePos x="0" y="0"/>
+            <wp:positionH relativeFrom="column">
+              <wp:posOffset>1371056</wp:posOffset>
+            </wp:positionH>
+            <wp:positionV relativeFrom="paragraph">
+              <wp:posOffset>0</wp:posOffset>
+            </wp:positionV>
+            <wp:extent cx="6924040" cy="6645910"/>
+            <wp:effectExtent l="0" t="0" r="0" b="0"/>
+            <wp:wrapTopAndBottom/>
+            <wp:docPr id="1812052030" name="Εικόνα 3" descr="Εικόνα που περιέχει κείμενο, διάγραμμα, παράλληλα, γραμμή&#10;&#10;Περιγραφή που δημιουργήθηκε αυτόματα"/>
+            <wp:cNvGraphicFramePr>
+              <a:graphicFrameLocks xmlns:a="http://schemas.openxmlformats.org/drawingml/2006/main" noChangeAspect="1"/>
+            </wp:cNvGraphicFramePr>
+            <a:graphic xmlns:a="http://schemas.openxmlformats.org/drawingml/2006/main">
+              <a:graphicData uri="http://schemas.openxmlformats.org/drawingml/2006/picture">
+                <pic:pic xmlns:pic="http://schemas.openxmlformats.org/drawingml/2006/picture">
+                  <pic:nvPicPr>
+                    <pic:cNvPr id="1812052030" name="Εικόνα 3" descr="Εικόνα που περιέχει κείμενο, διάγραμμα, παράλληλα, γραμμή&#10;&#10;Περιγραφή που δημιουργήθηκε αυτόματα"/>
+                    <pic:cNvPicPr/>
+                  </pic:nvPicPr>
+                  <pic:blipFill>
+                    <a:blip r:embed="rId5" cstate="print">
+                      <a:extLst>
+                        <a:ext uri="{28A0092B-C50C-407E-A947-70E740481C1C}">
+                          <a14:useLocalDpi xmlns:a14="http://schemas.microsoft.com/office/drawing/2010/main" val="0"/>
+                        </a:ext>
+                      </a:extLst>
+                    </a:blip>
+                    <a:stretch>
+                      <a:fillRect/>
+                    </a:stretch>
+                  </pic:blipFill>
+                  <pic:spPr>
+                    <a:xfrm>
+                      <a:off x="0" y="0"/>
+                      <a:ext cx="6924040" cy="6645910"/>
+                    </a:xfrm>
+                    <a:prstGeom prst="rect">
+                      <a:avLst/>
+                    </a:prstGeom>
+                  </pic:spPr>
+                </pic:pic>
+              </a:graphicData>
+            </a:graphic>
+            <wp14:sizeRelH relativeFrom="page">
+              <wp14:pctWidth>0</wp14:pctWidth>
+            </wp14:sizeRelH>
+            <wp14:sizeRelV relativeFrom="page">
+              <wp14:pctHeight>0</wp14:pctHeight>
+            </wp14:sizeRelV>
+          </wp:anchor>
+        </w:drawing>
+      </w:r>
+    </w:p>
+    <w:p>
+      <w:r>
+        <w:rPr>
+          <w:noProof/>
+        </w:rPr>
+        <w:lastRenderedPageBreak/>
+        <w:drawing>
+          <wp:anchor distT="0" distB="0" distL="114300" distR="114300" simplePos="0" relativeHeight="251661312" behindDoc="0" locked="0" layoutInCell="1" allowOverlap="1" wp14:anchorId="717F31E3" wp14:editId="154194A4">
+            <wp:simplePos x="0" y="0"/>
+            <wp:positionH relativeFrom="column">
+              <wp:posOffset>1159782</wp:posOffset>
+            </wp:positionH>
+            <wp:positionV relativeFrom="paragraph">
+              <wp:posOffset>0</wp:posOffset>
+            </wp:positionV>
+            <wp:extent cx="7432040" cy="6645910"/>
+            <wp:effectExtent l="0" t="0" r="0" b="0"/>
+            <wp:wrapTopAndBottom/>
+            <wp:docPr id="95792178" name="Εικόνα 4" descr="Εικόνα που περιέχει κείμενο, διάγραμμα, παράλληλα, αριθμός&#10;&#10;Περιγραφή που δημιουργήθηκε αυτόματα"/>
+            <wp:cNvGraphicFramePr>
+              <a:graphicFrameLocks xmlns:a="http://schemas.openxmlformats.org/drawingml/2006/main" noChangeAspect="1"/>
+            </wp:cNvGraphicFramePr>
+            <a:graphic xmlns:a="http://schemas.openxmlformats.org/drawingml/2006/main">
+              <a:graphicData uri="http://schemas.openxmlformats.org/drawingml/2006/picture">
+                <pic:pic xmlns:pic="http://schemas.openxmlformats.org/drawingml/2006/picture">
+                  <pic:nvPicPr>
+                    <pic:cNvPr id="95792178" name="Εικόνα 4" descr="Εικόνα που περιέχει κείμενο, διάγραμμα, παράλληλα, αριθμός&#10;&#10;Περιγραφή που δημιουργήθηκε αυτόματα"/>
+                    <pic:cNvPicPr/>
+                  </pic:nvPicPr>
+                  <pic:blipFill>
+                    <a:blip r:embed="rId6" cstate="print">
+                      <a:extLst>
+                        <a:ext uri="{28A0092B-C50C-407E-A947-70E740481C1C}">
+                          <a14:useLocalDpi xmlns:a14="http://schemas.microsoft.com/office/drawing/2010/main" val="0"/>
+                        </a:ext>
+                      </a:extLst>
+                    </a:blip>
+                    <a:stretch>
+                      <a:fillRect/>
+                    </a:stretch>
+                  </pic:blipFill>
+                  <pic:spPr>
+                    <a:xfrm>
+                      <a:off x="0" y="0"/>
+                      <a:ext cx="7432040" cy="6645910"/>
+                    </a:xfrm>
+                    <a:prstGeom prst="rect">
+                      <a:avLst/>
+                    </a:prstGeom>
+                  </pic:spPr>
+                </pic:pic>
+              </a:graphicData>
+            </a:graphic>
+            <wp14:sizeRelH relativeFrom="page">
+              <wp14:pctWidth>0</wp14:pctWidth>
+            </wp14:sizeRelH>
+            <wp14:sizeRelV relativeFrom="page">
+              <wp14:pctHeight>0</wp14:pctHeight>
+            </wp14:sizeRelV>
+          </wp:anchor>
+        </w:drawing>
+      </w:r>
+    </w:p>
+    <w:p>
+      <w:r>
+        <w:rPr>
+          <w:noProof/>
+        </w:rPr>
+        <w:lastRenderedPageBreak/>
+        <w:drawing>
+          <wp:anchor distT="0" distB="0" distL="114300" distR="114300" simplePos="0" relativeHeight="251662336" behindDoc="0" locked="0" layoutInCell="1" allowOverlap="1" wp14:anchorId="3ED2CFD7" wp14:editId="4916A03E">
+            <wp:simplePos x="0" y="0"/>
+            <wp:positionH relativeFrom="column">
+              <wp:posOffset>678271</wp:posOffset>
+            </wp:positionH>
+            <wp:positionV relativeFrom="paragraph">
+              <wp:posOffset>0</wp:posOffset>
+            </wp:positionV>
+            <wp:extent cx="8776335" cy="6645910"/>
+            <wp:effectExtent l="0" t="0" r="0" b="0"/>
+            <wp:wrapTopAndBottom/>
+            <wp:docPr id="651178681" name="Εικόνα 5" descr="Εικόνα που περιέχει κείμενο, διάγραμμα, παράλληλα, γραμμή&#10;&#10;Περιγραφή που δημιουργήθηκε αυτόματα"/>
+            <wp:cNvGraphicFramePr>
+              <a:graphicFrameLocks xmlns:a="http://schemas.openxmlformats.org/drawingml/2006/main" noChangeAspect="1"/>
+            </wp:cNvGraphicFramePr>
+            <a:graphic xmlns:a="http://schemas.openxmlformats.org/drawingml/2006/main">
+              <a:graphicData uri="http://schemas.openxmlformats.org/drawingml/2006/picture">
+                <pic:pic xmlns:pic="http://schemas.openxmlformats.org/drawingml/2006/picture">
+                  <pic:nvPicPr>
+                    <pic:cNvPr id="651178681" name="Εικόνα 5" descr="Εικόνα που περιέχει κείμενο, διάγραμμα, παράλληλα, γραμμή&#10;&#10;Περιγραφή που δημιουργήθηκε αυτόματα"/>
+                    <pic:cNvPicPr/>
+                  </pic:nvPicPr>
+                  <pic:blipFill>
+                    <a:blip r:embed="rId7" cstate="print">
+                      <a:extLst>
+                        <a:ext uri="{28A0092B-C50C-407E-A947-70E740481C1C}">
+                          <a14:useLocalDpi xmlns:a14="http://schemas.microsoft.com/office/drawing/2010/main" val="0"/>
+                        </a:ext>
+                      </a:extLst>
+                    </a:blip>
+                    <a:stretch>
+                      <a:fillRect/>
+                    </a:stretch>
+                  </pic:blipFill>
+                  <pic:spPr>
+                    <a:xfrm>
+                      <a:off x="0" y="0"/>
+                      <a:ext cx="8776335" cy="6645910"/>
+                    </a:xfrm>
+                    <a:prstGeom prst="rect">
+                      <a:avLst/>
+                    </a:prstGeom>
+                  </pic:spPr>
+                </pic:pic>
+              </a:graphicData>
+            </a:graphic>
+            <wp14:sizeRelH relativeFrom="page">
+              <wp14:pctWidth>0</wp14:pctWidth>
+            </wp14:sizeRelH>
+            <wp14:sizeRelV relativeFrom="page">
+              <wp14:pctHeight>0</wp14:pctHeight>
+            </wp14:sizeRelV>
+          </wp:anchor>
+        </w:drawing>
+      </w:r>
+    </w:p>
+    <w:p>
+      <w:r>
+        <w:rPr>
+          <w:noProof/>
+        </w:rPr>
+        <w:lastRenderedPageBreak/>
+        <w:drawing>
+          <wp:anchor distT="0" distB="0" distL="114300" distR="114300" simplePos="0" relativeHeight="251663360" behindDoc="0" locked="0" layoutInCell="1" allowOverlap="1" wp14:anchorId="1DC281FB" wp14:editId="3E363381">
+            <wp:simplePos x="0" y="0"/>
+            <wp:positionH relativeFrom="column">
+              <wp:posOffset>6350</wp:posOffset>
+            </wp:positionH>
+            <wp:positionV relativeFrom="paragraph">
+              <wp:posOffset>48923</wp:posOffset>
+            </wp:positionV>
+            <wp:extent cx="9777730" cy="6593840"/>
+            <wp:effectExtent l="0" t="0" r="1270" b="0"/>
+            <wp:wrapTopAndBottom/>
+            <wp:docPr id="2023555630" name="Εικόνα 6" descr="Εικόνα που περιέχει κείμενο, διάγραμμα, παράλληλα, γραμμή&#10;&#10;Περιγραφή που δημιουργήθηκε αυτόματα"/>
+            <wp:cNvGraphicFramePr>
+              <a:graphicFrameLocks xmlns:a="http://schemas.openxmlformats.org/drawingml/2006/main" noChangeAspect="1"/>
+            </wp:cNvGraphicFramePr>
+            <a:graphic xmlns:a="http://schemas.openxmlformats.org/drawingml/2006/main">
+              <a:graphicData uri="http://schemas.openxmlformats.org/drawingml/2006/picture">
+                <pic:pic xmlns:pic="http://schemas.openxmlformats.org/drawingml/2006/picture">
+                  <pic:nvPicPr>
+                    <pic:cNvPr id="2023555630" name="Εικόνα 6" descr="Εικόνα που περιέχει κείμενο, διάγραμμα, παράλληλα, γραμμή&#10;&#10;Περιγραφή που δημιουργήθηκε αυτόματα"/>
+                    <pic:cNvPicPr/>
+                  </pic:nvPicPr>
+                  <pic:blipFill>
+                    <a:blip r:embed="rId8" cstate="print">
+                      <a:extLst>
+                        <a:ext uri="{28A0092B-C50C-407E-A947-70E740481C1C}">
+                          <a14:useLocalDpi xmlns:a14="http://schemas.microsoft.com/office/drawing/2010/main" val="0"/>
+                        </a:ext>
+                      </a:extLst>
+                    </a:blip>
+                    <a:stretch>
+                      <a:fillRect/>
+                    </a:stretch>
+                  </pic:blipFill>
+                  <pic:spPr>
+                    <a:xfrm>
+                      <a:off x="0" y="0"/>
+                      <a:ext cx="9777730" cy="6593840"/>
+                    </a:xfrm>
+                    <a:prstGeom prst="rect">
+                      <a:avLst/>
+                    </a:prstGeom>
+                  </pic:spPr>
+                </pic:pic>
+              </a:graphicData>
+            </a:graphic>
+            <wp14:sizeRelH relativeFrom="page">
+              <wp14:pctWidth>0</wp14:pctWidth>
+            </wp14:sizeRelH>
+            <wp14:sizeRelV relativeFrom="page">
+              <wp14:pctHeight>0</wp14:pctHeight>
+            </wp14:sizeRelV>
+          </wp:anchor>
+        </w:drawing>
+      </w:r>
+    </w:p>
+    <w:p/>
+    <w:p/>
+    <w:p/>
+    <w:p/>
+    <w:p/>
+    <w:p/>
+    <w:p/>
+    <w:p/>
+    <w:p/>
+    <w:p/>
+    <w:p/>
+    <w:p/>
+    <w:p/>
     <w:sectPr>
       <w:pgSz w:w="16838" w:h="11906" w:orient="landscape"/>
-      <w:pgMar w:top="1800" w:right="1440" w:bottom="1800" w:left="1440" w:header="708" w:footer="708" w:gutter="0"/>
+      <w:pgMar w:top="720" w:right="720" w:bottom="720" w:left="720" w:header="708" w:footer="708" w:gutter="0"/>
       <w:cols w:space="708"/>
       <w:docGrid w:linePitch="360"/>
     </w:sectPr>

--- a/Παραδοτέο 2/docx/Sequence-diagrams-v0.1.docx
+++ b/Παραδοτέο 2/docx/Sequence-diagrams-v0.1.docx
@@ -621,7 +621,69 @@
         </w:drawing>
       </w:r>
     </w:p>
-    <w:p/>
+    <w:p>
+      <w:r>
+        <w:rPr>
+          <w:noProof/>
+        </w:rPr>
+        <w:lastRenderedPageBreak/>
+        <w:drawing>
+          <wp:anchor distT="0" distB="0" distL="114300" distR="114300" simplePos="0" relativeHeight="251664384" behindDoc="0" locked="0" layoutInCell="1" allowOverlap="1" wp14:anchorId="5A352295" wp14:editId="408F3669">
+            <wp:simplePos x="0" y="0"/>
+            <wp:positionH relativeFrom="column">
+              <wp:posOffset>6350</wp:posOffset>
+            </wp:positionH>
+            <wp:positionV relativeFrom="paragraph">
+              <wp:posOffset>140887</wp:posOffset>
+            </wp:positionV>
+            <wp:extent cx="9777730" cy="6207125"/>
+            <wp:effectExtent l="0" t="0" r="1270" b="3175"/>
+            <wp:wrapTopAndBottom/>
+            <wp:docPr id="1429701105" name="Εικόνα 7" descr="Εικόνα που περιέχει κείμενο, διάγραμμα, γράφημα, γραμμή&#10;&#10;Περιγραφή που δημιουργήθηκε αυτόματα"/>
+            <wp:cNvGraphicFramePr>
+              <a:graphicFrameLocks xmlns:a="http://schemas.openxmlformats.org/drawingml/2006/main" noChangeAspect="1"/>
+            </wp:cNvGraphicFramePr>
+            <a:graphic xmlns:a="http://schemas.openxmlformats.org/drawingml/2006/main">
+              <a:graphicData uri="http://schemas.openxmlformats.org/drawingml/2006/picture">
+                <pic:pic xmlns:pic="http://schemas.openxmlformats.org/drawingml/2006/picture">
+                  <pic:nvPicPr>
+                    <pic:cNvPr id="1429701105" name="Εικόνα 7" descr="Εικόνα που περιέχει κείμενο, διάγραμμα, γράφημα, γραμμή&#10;&#10;Περιγραφή που δημιουργήθηκε αυτόματα"/>
+                    <pic:cNvPicPr/>
+                  </pic:nvPicPr>
+                  <pic:blipFill>
+                    <a:blip r:embed="rId9" cstate="print">
+                      <a:extLst>
+                        <a:ext uri="{28A0092B-C50C-407E-A947-70E740481C1C}">
+                          <a14:useLocalDpi xmlns:a14="http://schemas.microsoft.com/office/drawing/2010/main" val="0"/>
+                        </a:ext>
+                      </a:extLst>
+                    </a:blip>
+                    <a:stretch>
+                      <a:fillRect/>
+                    </a:stretch>
+                  </pic:blipFill>
+                  <pic:spPr>
+                    <a:xfrm>
+                      <a:off x="0" y="0"/>
+                      <a:ext cx="9777730" cy="6207125"/>
+                    </a:xfrm>
+                    <a:prstGeom prst="rect">
+                      <a:avLst/>
+                    </a:prstGeom>
+                  </pic:spPr>
+                </pic:pic>
+              </a:graphicData>
+            </a:graphic>
+            <wp14:sizeRelH relativeFrom="page">
+              <wp14:pctWidth>0</wp14:pctWidth>
+            </wp14:sizeRelH>
+            <wp14:sizeRelV relativeFrom="page">
+              <wp14:pctHeight>0</wp14:pctHeight>
+            </wp14:sizeRelV>
+          </wp:anchor>
+        </w:drawing>
+      </w:r>
+    </w:p>
     <w:p/>
     <w:p/>
     <w:p/>

--- a/Παραδοτέο 2/docx/Sequence-diagrams-v0.1.docx
+++ b/Παραδοτέο 2/docx/Sequence-diagrams-v0.1.docx
@@ -684,9 +684,139 @@
         </w:drawing>
       </w:r>
     </w:p>
-    <w:p/>
-    <w:p/>
-    <w:p/>
+    <w:p>
+      <w:r>
+        <w:rPr>
+          <w:noProof/>
+        </w:rPr>
+        <w:lastRenderedPageBreak/>
+        <w:drawing>
+          <wp:anchor distT="0" distB="0" distL="114300" distR="114300" simplePos="0" relativeHeight="251665408" behindDoc="0" locked="0" layoutInCell="1" allowOverlap="1" wp14:anchorId="1990216F" wp14:editId="3F6B0BF4">
+            <wp:simplePos x="0" y="0"/>
+            <wp:positionH relativeFrom="column">
+              <wp:posOffset>-25938</wp:posOffset>
+            </wp:positionH>
+            <wp:positionV relativeFrom="paragraph">
+              <wp:posOffset>129588</wp:posOffset>
+            </wp:positionV>
+            <wp:extent cx="9777730" cy="6333490"/>
+            <wp:effectExtent l="0" t="0" r="1270" b="3810"/>
+            <wp:wrapTopAndBottom/>
+            <wp:docPr id="552185488" name="Εικόνα 8" descr="Εικόνα που περιέχει διάγραμμα, κείμενο, γραμμή, παράλληλα&#10;&#10;Περιγραφή που δημιουργήθηκε αυτόματα"/>
+            <wp:cNvGraphicFramePr>
+              <a:graphicFrameLocks xmlns:a="http://schemas.openxmlformats.org/drawingml/2006/main" noChangeAspect="1"/>
+            </wp:cNvGraphicFramePr>
+            <a:graphic xmlns:a="http://schemas.openxmlformats.org/drawingml/2006/main">
+              <a:graphicData uri="http://schemas.openxmlformats.org/drawingml/2006/picture">
+                <pic:pic xmlns:pic="http://schemas.openxmlformats.org/drawingml/2006/picture">
+                  <pic:nvPicPr>
+                    <pic:cNvPr id="552185488" name="Εικόνα 8" descr="Εικόνα που περιέχει διάγραμμα, κείμενο, γραμμή, παράλληλα&#10;&#10;Περιγραφή που δημιουργήθηκε αυτόματα"/>
+                    <pic:cNvPicPr/>
+                  </pic:nvPicPr>
+                  <pic:blipFill>
+                    <a:blip r:embed="rId10" cstate="print">
+                      <a:extLst>
+                        <a:ext uri="{28A0092B-C50C-407E-A947-70E740481C1C}">
+                          <a14:useLocalDpi xmlns:a14="http://schemas.microsoft.com/office/drawing/2010/main" val="0"/>
+                        </a:ext>
+                      </a:extLst>
+                    </a:blip>
+                    <a:stretch>
+                      <a:fillRect/>
+                    </a:stretch>
+                  </pic:blipFill>
+                  <pic:spPr>
+                    <a:xfrm>
+                      <a:off x="0" y="0"/>
+                      <a:ext cx="9777730" cy="6333490"/>
+                    </a:xfrm>
+                    <a:prstGeom prst="rect">
+                      <a:avLst/>
+                    </a:prstGeom>
+                  </pic:spPr>
+                </pic:pic>
+              </a:graphicData>
+            </a:graphic>
+            <wp14:sizeRelH relativeFrom="page">
+              <wp14:pctWidth>0</wp14:pctWidth>
+            </wp14:sizeRelH>
+            <wp14:sizeRelV relativeFrom="page">
+              <wp14:pctHeight>0</wp14:pctHeight>
+            </wp14:sizeRelV>
+          </wp:anchor>
+        </w:drawing>
+      </w:r>
+    </w:p>
+    <w:p>
+      <w:r>
+        <w:rPr>
+          <w:noProof/>
+        </w:rPr>
+        <w:lastRenderedPageBreak/>
+        <w:drawing>
+          <wp:anchor distT="0" distB="0" distL="114300" distR="114300" simplePos="0" relativeHeight="251666432" behindDoc="0" locked="0" layoutInCell="1" allowOverlap="1" wp14:anchorId="269022A9" wp14:editId="27F66BA2">
+            <wp:simplePos x="0" y="0"/>
+            <wp:positionH relativeFrom="column">
+              <wp:posOffset>324876</wp:posOffset>
+            </wp:positionH>
+            <wp:positionV relativeFrom="paragraph">
+              <wp:posOffset>0</wp:posOffset>
+            </wp:positionV>
+            <wp:extent cx="9420860" cy="6645910"/>
+            <wp:effectExtent l="0" t="0" r="2540" b="0"/>
+            <wp:wrapTopAndBottom/>
+            <wp:docPr id="1733678648" name="Εικόνα 9" descr="Εικόνα που περιέχει κείμενο, διάγραμμα, παράλληλα, Σχέδιο&#10;&#10;Περιγραφή που δημιουργήθηκε αυτόματα"/>
+            <wp:cNvGraphicFramePr>
+              <a:graphicFrameLocks xmlns:a="http://schemas.openxmlformats.org/drawingml/2006/main" noChangeAspect="1"/>
+            </wp:cNvGraphicFramePr>
+            <a:graphic xmlns:a="http://schemas.openxmlformats.org/drawingml/2006/main">
+              <a:graphicData uri="http://schemas.openxmlformats.org/drawingml/2006/picture">
+                <pic:pic xmlns:pic="http://schemas.openxmlformats.org/drawingml/2006/picture">
+                  <pic:nvPicPr>
+                    <pic:cNvPr id="1733678648" name="Εικόνα 9" descr="Εικόνα που περιέχει κείμενο, διάγραμμα, παράλληλα, Σχέδιο&#10;&#10;Περιγραφή που δημιουργήθηκε αυτόματα"/>
+                    <pic:cNvPicPr/>
+                  </pic:nvPicPr>
+                  <pic:blipFill>
+                    <a:blip r:embed="rId11" cstate="print">
+                      <a:extLst>
+                        <a:ext uri="{28A0092B-C50C-407E-A947-70E740481C1C}">
+                          <a14:useLocalDpi xmlns:a14="http://schemas.microsoft.com/office/drawing/2010/main" val="0"/>
+                        </a:ext>
+                      </a:extLst>
+                    </a:blip>
+                    <a:stretch>
+                      <a:fillRect/>
+                    </a:stretch>
+                  </pic:blipFill>
+                  <pic:spPr>
+                    <a:xfrm>
+                      <a:off x="0" y="0"/>
+                      <a:ext cx="9420860" cy="6645910"/>
+                    </a:xfrm>
+                    <a:prstGeom prst="rect">
+                      <a:avLst/>
+                    </a:prstGeom>
+                  </pic:spPr>
+                </pic:pic>
+              </a:graphicData>
+            </a:graphic>
+            <wp14:sizeRelH relativeFrom="page">
+              <wp14:pctWidth>0</wp14:pctWidth>
+            </wp14:sizeRelH>
+            <wp14:sizeRelV relativeFrom="page">
+              <wp14:pctHeight>0</wp14:pctHeight>
+            </wp14:sizeRelV>
+          </wp:anchor>
+        </w:drawing>
+      </w:r>
+    </w:p>
+    <w:p>
+      <w:pPr>
+        <w:rPr>
+          <w:lang w:val="en-US"/>
+        </w:rPr>
+      </w:pPr>
+    </w:p>
     <w:p/>
     <w:p/>
     <w:p/>

--- a/Παραδοτέο 2/docx/Sequence-diagrams-v0.1.docx
+++ b/Παραδοτέο 2/docx/Sequence-diagrams-v0.1.docx
@@ -816,16 +816,132 @@
           <w:lang w:val="en-US"/>
         </w:rPr>
       </w:pPr>
+      <w:r>
+        <w:rPr>
+          <w:noProof/>
+        </w:rPr>
+        <w:lastRenderedPageBreak/>
+        <w:drawing>
+          <wp:anchor distT="0" distB="0" distL="114300" distR="114300" simplePos="0" relativeHeight="251667456" behindDoc="0" locked="0" layoutInCell="1" allowOverlap="1" wp14:anchorId="1F46DE92" wp14:editId="4979C199">
+            <wp:simplePos x="0" y="0"/>
+            <wp:positionH relativeFrom="column">
+              <wp:posOffset>158359</wp:posOffset>
+            </wp:positionH>
+            <wp:positionV relativeFrom="paragraph">
+              <wp:posOffset>283699</wp:posOffset>
+            </wp:positionV>
+            <wp:extent cx="9777730" cy="6139180"/>
+            <wp:effectExtent l="0" t="0" r="1270" b="0"/>
+            <wp:wrapTopAndBottom/>
+            <wp:docPr id="2040378689" name="Εικόνα 10" descr="Εικόνα που περιέχει κείμενο, διάγραμμα, γραμμή, παράλληλα&#10;&#10;Περιγραφή που δημιουργήθηκε αυτόματα"/>
+            <wp:cNvGraphicFramePr>
+              <a:graphicFrameLocks xmlns:a="http://schemas.openxmlformats.org/drawingml/2006/main" noChangeAspect="1"/>
+            </wp:cNvGraphicFramePr>
+            <a:graphic xmlns:a="http://schemas.openxmlformats.org/drawingml/2006/main">
+              <a:graphicData uri="http://schemas.openxmlformats.org/drawingml/2006/picture">
+                <pic:pic xmlns:pic="http://schemas.openxmlformats.org/drawingml/2006/picture">
+                  <pic:nvPicPr>
+                    <pic:cNvPr id="2040378689" name="Εικόνα 10" descr="Εικόνα που περιέχει κείμενο, διάγραμμα, γραμμή, παράλληλα&#10;&#10;Περιγραφή που δημιουργήθηκε αυτόματα"/>
+                    <pic:cNvPicPr/>
+                  </pic:nvPicPr>
+                  <pic:blipFill>
+                    <a:blip r:embed="rId12" cstate="print">
+                      <a:extLst>
+                        <a:ext uri="{28A0092B-C50C-407E-A947-70E740481C1C}">
+                          <a14:useLocalDpi xmlns:a14="http://schemas.microsoft.com/office/drawing/2010/main" val="0"/>
+                        </a:ext>
+                      </a:extLst>
+                    </a:blip>
+                    <a:stretch>
+                      <a:fillRect/>
+                    </a:stretch>
+                  </pic:blipFill>
+                  <pic:spPr>
+                    <a:xfrm>
+                      <a:off x="0" y="0"/>
+                      <a:ext cx="9777730" cy="6139180"/>
+                    </a:xfrm>
+                    <a:prstGeom prst="rect">
+                      <a:avLst/>
+                    </a:prstGeom>
+                  </pic:spPr>
+                </pic:pic>
+              </a:graphicData>
+            </a:graphic>
+            <wp14:sizeRelH relativeFrom="page">
+              <wp14:pctWidth>0</wp14:pctWidth>
+            </wp14:sizeRelH>
+            <wp14:sizeRelV relativeFrom="page">
+              <wp14:pctHeight>0</wp14:pctHeight>
+            </wp14:sizeRelV>
+          </wp:anchor>
+        </w:drawing>
+      </w:r>
     </w:p>
     <w:p/>
-    <w:p/>
-    <w:p/>
-    <w:p/>
-    <w:p/>
-    <w:p/>
-    <w:p/>
-    <w:p/>
-    <w:p/>
+    <w:p>
+      <w:r>
+        <w:rPr>
+          <w:noProof/>
+        </w:rPr>
+        <w:lastRenderedPageBreak/>
+        <w:drawing>
+          <wp:anchor distT="0" distB="0" distL="114300" distR="114300" simplePos="0" relativeHeight="251668480" behindDoc="0" locked="0" layoutInCell="1" allowOverlap="1" wp14:anchorId="7FEB4577" wp14:editId="3AA31D44">
+            <wp:simplePos x="0" y="0"/>
+            <wp:positionH relativeFrom="column">
+              <wp:posOffset>172901</wp:posOffset>
+            </wp:positionH>
+            <wp:positionV relativeFrom="paragraph">
+              <wp:posOffset>0</wp:posOffset>
+            </wp:positionV>
+            <wp:extent cx="9620250" cy="6645910"/>
+            <wp:effectExtent l="0" t="0" r="6350" b="0"/>
+            <wp:wrapTopAndBottom/>
+            <wp:docPr id="576131795" name="Εικόνα 12" descr="Εικόνα που περιέχει κείμενο, διάγραμμα, γραμμή, παράλληλα&#10;&#10;Περιγραφή που δημιουργήθηκε αυτόματα"/>
+            <wp:cNvGraphicFramePr>
+              <a:graphicFrameLocks xmlns:a="http://schemas.openxmlformats.org/drawingml/2006/main" noChangeAspect="1"/>
+            </wp:cNvGraphicFramePr>
+            <a:graphic xmlns:a="http://schemas.openxmlformats.org/drawingml/2006/main">
+              <a:graphicData uri="http://schemas.openxmlformats.org/drawingml/2006/picture">
+                <pic:pic xmlns:pic="http://schemas.openxmlformats.org/drawingml/2006/picture">
+                  <pic:nvPicPr>
+                    <pic:cNvPr id="576131795" name="Εικόνα 12" descr="Εικόνα που περιέχει κείμενο, διάγραμμα, γραμμή, παράλληλα&#10;&#10;Περιγραφή που δημιουργήθηκε αυτόματα"/>
+                    <pic:cNvPicPr/>
+                  </pic:nvPicPr>
+                  <pic:blipFill>
+                    <a:blip r:embed="rId13" cstate="print">
+                      <a:extLst>
+                        <a:ext uri="{28A0092B-C50C-407E-A947-70E740481C1C}">
+                          <a14:useLocalDpi xmlns:a14="http://schemas.microsoft.com/office/drawing/2010/main" val="0"/>
+                        </a:ext>
+                      </a:extLst>
+                    </a:blip>
+                    <a:stretch>
+                      <a:fillRect/>
+                    </a:stretch>
+                  </pic:blipFill>
+                  <pic:spPr>
+                    <a:xfrm>
+                      <a:off x="0" y="0"/>
+                      <a:ext cx="9620250" cy="6645910"/>
+                    </a:xfrm>
+                    <a:prstGeom prst="rect">
+                      <a:avLst/>
+                    </a:prstGeom>
+                  </pic:spPr>
+                </pic:pic>
+              </a:graphicData>
+            </a:graphic>
+            <wp14:sizeRelH relativeFrom="page">
+              <wp14:pctWidth>0</wp14:pctWidth>
+            </wp14:sizeRelH>
+            <wp14:sizeRelV relativeFrom="page">
+              <wp14:pctHeight>0</wp14:pctHeight>
+            </wp14:sizeRelV>
+          </wp:anchor>
+        </w:drawing>
+      </w:r>
+    </w:p>
     <w:sectPr>
       <w:pgSz w:w="16838" w:h="11906" w:orient="landscape"/>
       <w:pgMar w:top="720" w:right="720" w:bottom="720" w:left="720" w:header="708" w:footer="708" w:gutter="0"/>

--- a/Παραδοτέο 2/docx/Sequence-diagrams-v0.1.docx
+++ b/Παραδοτέο 2/docx/Sequence-diagrams-v0.1.docx
@@ -146,7 +146,7 @@
           <w:szCs w:val="32"/>
         </w:rPr>
         <w:drawing>
-          <wp:anchor distT="0" distB="0" distL="114300" distR="114300" simplePos="0" relativeHeight="251659264" behindDoc="0" locked="0" layoutInCell="1" allowOverlap="1" wp14:anchorId="68A5330C" wp14:editId="2434D1A7">
+          <wp:anchor distT="0" distB="0" distL="114300" distR="114300" simplePos="0" relativeHeight="251659264" behindDoc="0" locked="0" layoutInCell="1" allowOverlap="1" wp14:anchorId="68A5330C" wp14:editId="01BE9084">
             <wp:simplePos x="0" y="0"/>
             <wp:positionH relativeFrom="column">
               <wp:posOffset>3764915</wp:posOffset>
@@ -376,18 +376,18 @@
         </w:rPr>
         <w:lastRenderedPageBreak/>
         <w:drawing>
-          <wp:anchor distT="0" distB="0" distL="114300" distR="114300" simplePos="0" relativeHeight="251660288" behindDoc="0" locked="0" layoutInCell="1" allowOverlap="1" wp14:anchorId="6C6DA20E" wp14:editId="7CD8CB68">
+          <wp:anchor distT="0" distB="0" distL="114300" distR="114300" simplePos="0" relativeHeight="251660288" behindDoc="0" locked="0" layoutInCell="1" allowOverlap="1" wp14:anchorId="4C7927C1" wp14:editId="74948BA8">
             <wp:simplePos x="0" y="0"/>
             <wp:positionH relativeFrom="column">
-              <wp:posOffset>1371056</wp:posOffset>
+              <wp:posOffset>1219200</wp:posOffset>
             </wp:positionH>
             <wp:positionV relativeFrom="paragraph">
               <wp:posOffset>0</wp:posOffset>
             </wp:positionV>
-            <wp:extent cx="6924040" cy="6645910"/>
-            <wp:effectExtent l="0" t="0" r="0" b="0"/>
+            <wp:extent cx="7258050" cy="6896735"/>
+            <wp:effectExtent l="0" t="0" r="6350" b="0"/>
             <wp:wrapTopAndBottom/>
-            <wp:docPr id="1812052030" name="Εικόνα 3" descr="Εικόνα που περιέχει κείμενο, διάγραμμα, παράλληλα, γραμμή&#10;&#10;Περιγραφή που δημιουργήθηκε αυτόματα"/>
+            <wp:docPr id="626771793" name="Εικόνα 2" descr="Εικόνα που περιέχει κείμενο, διάγραμμα, παράλληλα, γραμμή&#10;&#10;Περιγραφή που δημιουργήθηκε αυτόματα"/>
             <wp:cNvGraphicFramePr>
               <a:graphicFrameLocks xmlns:a="http://schemas.openxmlformats.org/drawingml/2006/main" noChangeAspect="1"/>
             </wp:cNvGraphicFramePr>
@@ -395,7 +395,7 @@
               <a:graphicData uri="http://schemas.openxmlformats.org/drawingml/2006/picture">
                 <pic:pic xmlns:pic="http://schemas.openxmlformats.org/drawingml/2006/picture">
                   <pic:nvPicPr>
-                    <pic:cNvPr id="1812052030" name="Εικόνα 3" descr="Εικόνα που περιέχει κείμενο, διάγραμμα, παράλληλα, γραμμή&#10;&#10;Περιγραφή που δημιουργήθηκε αυτόματα"/>
+                    <pic:cNvPr id="626771793" name="Εικόνα 2" descr="Εικόνα που περιέχει κείμενο, διάγραμμα, παράλληλα, γραμμή&#10;&#10;Περιγραφή που δημιουργήθηκε αυτόματα"/>
                     <pic:cNvPicPr/>
                   </pic:nvPicPr>
                   <pic:blipFill>
@@ -413,7 +413,7 @@
                   <pic:spPr>
                     <a:xfrm>
                       <a:off x="0" y="0"/>
-                      <a:ext cx="6924040" cy="6645910"/>
+                      <a:ext cx="7258050" cy="6896735"/>
                     </a:xfrm>
                     <a:prstGeom prst="rect">
                       <a:avLst/>
@@ -439,18 +439,18 @@
         </w:rPr>
         <w:lastRenderedPageBreak/>
         <w:drawing>
-          <wp:anchor distT="0" distB="0" distL="114300" distR="114300" simplePos="0" relativeHeight="251661312" behindDoc="0" locked="0" layoutInCell="1" allowOverlap="1" wp14:anchorId="717F31E3" wp14:editId="154194A4">
+          <wp:anchor distT="0" distB="0" distL="114300" distR="114300" simplePos="0" relativeHeight="251661312" behindDoc="0" locked="0" layoutInCell="1" allowOverlap="1" wp14:anchorId="1B4118A1" wp14:editId="592ED454">
             <wp:simplePos x="0" y="0"/>
             <wp:positionH relativeFrom="column">
-              <wp:posOffset>1159782</wp:posOffset>
+              <wp:posOffset>858792</wp:posOffset>
             </wp:positionH>
             <wp:positionV relativeFrom="paragraph">
-              <wp:posOffset>0</wp:posOffset>
+              <wp:posOffset>272</wp:posOffset>
             </wp:positionV>
-            <wp:extent cx="7432040" cy="6645910"/>
-            <wp:effectExtent l="0" t="0" r="0" b="0"/>
+            <wp:extent cx="7815580" cy="6944995"/>
+            <wp:effectExtent l="0" t="0" r="0" b="1905"/>
             <wp:wrapTopAndBottom/>
-            <wp:docPr id="95792178" name="Εικόνα 4" descr="Εικόνα που περιέχει κείμενο, διάγραμμα, παράλληλα, αριθμός&#10;&#10;Περιγραφή που δημιουργήθηκε αυτόματα"/>
+            <wp:docPr id="372080733" name="Εικόνα 3" descr="Εικόνα που περιέχει κείμενο, διάγραμμα, παράλληλα, αριθμός&#10;&#10;Περιγραφή που δημιουργήθηκε αυτόματα"/>
             <wp:cNvGraphicFramePr>
               <a:graphicFrameLocks xmlns:a="http://schemas.openxmlformats.org/drawingml/2006/main" noChangeAspect="1"/>
             </wp:cNvGraphicFramePr>
@@ -458,7 +458,7 @@
               <a:graphicData uri="http://schemas.openxmlformats.org/drawingml/2006/picture">
                 <pic:pic xmlns:pic="http://schemas.openxmlformats.org/drawingml/2006/picture">
                   <pic:nvPicPr>
-                    <pic:cNvPr id="95792178" name="Εικόνα 4" descr="Εικόνα που περιέχει κείμενο, διάγραμμα, παράλληλα, αριθμός&#10;&#10;Περιγραφή που δημιουργήθηκε αυτόματα"/>
+                    <pic:cNvPr id="372080733" name="Εικόνα 3" descr="Εικόνα που περιέχει κείμενο, διάγραμμα, παράλληλα, αριθμός&#10;&#10;Περιγραφή που δημιουργήθηκε αυτόματα"/>
                     <pic:cNvPicPr/>
                   </pic:nvPicPr>
                   <pic:blipFill>
@@ -476,7 +476,7 @@
                   <pic:spPr>
                     <a:xfrm>
                       <a:off x="0" y="0"/>
-                      <a:ext cx="7432040" cy="6645910"/>
+                      <a:ext cx="7815580" cy="6944995"/>
                     </a:xfrm>
                     <a:prstGeom prst="rect">
                       <a:avLst/>
@@ -502,18 +502,18 @@
         </w:rPr>
         <w:lastRenderedPageBreak/>
         <w:drawing>
-          <wp:anchor distT="0" distB="0" distL="114300" distR="114300" simplePos="0" relativeHeight="251662336" behindDoc="0" locked="0" layoutInCell="1" allowOverlap="1" wp14:anchorId="3ED2CFD7" wp14:editId="4916A03E">
+          <wp:anchor distT="0" distB="0" distL="114300" distR="114300" simplePos="0" relativeHeight="251662336" behindDoc="0" locked="0" layoutInCell="1" allowOverlap="1" wp14:anchorId="4AD0CC9E" wp14:editId="2D368646">
             <wp:simplePos x="0" y="0"/>
             <wp:positionH relativeFrom="column">
-              <wp:posOffset>678271</wp:posOffset>
+              <wp:posOffset>958487</wp:posOffset>
             </wp:positionH>
             <wp:positionV relativeFrom="paragraph">
-              <wp:posOffset>0</wp:posOffset>
+              <wp:posOffset>181</wp:posOffset>
             </wp:positionV>
-            <wp:extent cx="8776335" cy="6645910"/>
-            <wp:effectExtent l="0" t="0" r="0" b="0"/>
+            <wp:extent cx="7626350" cy="6645910"/>
+            <wp:effectExtent l="0" t="0" r="6350" b="0"/>
             <wp:wrapTopAndBottom/>
-            <wp:docPr id="651178681" name="Εικόνα 5" descr="Εικόνα που περιέχει κείμενο, διάγραμμα, παράλληλα, γραμμή&#10;&#10;Περιγραφή που δημιουργήθηκε αυτόματα"/>
+            <wp:docPr id="1263654715" name="Εικόνα 4" descr="Εικόνα που περιέχει κείμενο, διάγραμμα, παράλληλα, αριθμός&#10;&#10;Περιγραφή που δημιουργήθηκε αυτόματα"/>
             <wp:cNvGraphicFramePr>
               <a:graphicFrameLocks xmlns:a="http://schemas.openxmlformats.org/drawingml/2006/main" noChangeAspect="1"/>
             </wp:cNvGraphicFramePr>
@@ -521,7 +521,7 @@
               <a:graphicData uri="http://schemas.openxmlformats.org/drawingml/2006/picture">
                 <pic:pic xmlns:pic="http://schemas.openxmlformats.org/drawingml/2006/picture">
                   <pic:nvPicPr>
-                    <pic:cNvPr id="651178681" name="Εικόνα 5" descr="Εικόνα που περιέχει κείμενο, διάγραμμα, παράλληλα, γραμμή&#10;&#10;Περιγραφή που δημιουργήθηκε αυτόματα"/>
+                    <pic:cNvPr id="1263654715" name="Εικόνα 4" descr="Εικόνα που περιέχει κείμενο, διάγραμμα, παράλληλα, αριθμός&#10;&#10;Περιγραφή που δημιουργήθηκε αυτόματα"/>
                     <pic:cNvPicPr/>
                   </pic:nvPicPr>
                   <pic:blipFill>
@@ -539,7 +539,7 @@
                   <pic:spPr>
                     <a:xfrm>
                       <a:off x="0" y="0"/>
-                      <a:ext cx="8776335" cy="6645910"/>
+                      <a:ext cx="7626350" cy="6645910"/>
                     </a:xfrm>
                     <a:prstGeom prst="rect">
                       <a:avLst/>
@@ -565,18 +565,18 @@
         </w:rPr>
         <w:lastRenderedPageBreak/>
         <w:drawing>
-          <wp:anchor distT="0" distB="0" distL="114300" distR="114300" simplePos="0" relativeHeight="251663360" behindDoc="0" locked="0" layoutInCell="1" allowOverlap="1" wp14:anchorId="1DC281FB" wp14:editId="3E363381">
+          <wp:anchor distT="0" distB="0" distL="114300" distR="114300" simplePos="0" relativeHeight="251663360" behindDoc="0" locked="0" layoutInCell="1" allowOverlap="1" wp14:anchorId="1BBF8E38" wp14:editId="57C1258C">
             <wp:simplePos x="0" y="0"/>
             <wp:positionH relativeFrom="column">
-              <wp:posOffset>6350</wp:posOffset>
+              <wp:posOffset>65315</wp:posOffset>
             </wp:positionH>
             <wp:positionV relativeFrom="paragraph">
-              <wp:posOffset>48923</wp:posOffset>
+              <wp:posOffset>635</wp:posOffset>
             </wp:positionV>
-            <wp:extent cx="9777730" cy="6593840"/>
-            <wp:effectExtent l="0" t="0" r="1270" b="0"/>
+            <wp:extent cx="9777730" cy="6640830"/>
+            <wp:effectExtent l="0" t="0" r="1270" b="1270"/>
             <wp:wrapTopAndBottom/>
-            <wp:docPr id="2023555630" name="Εικόνα 6" descr="Εικόνα που περιέχει κείμενο, διάγραμμα, παράλληλα, γραμμή&#10;&#10;Περιγραφή που δημιουργήθηκε αυτόματα"/>
+            <wp:docPr id="1541019745" name="Εικόνα 5" descr="Εικόνα που περιέχει κείμενο, διάγραμμα, παράλληλα, γραμμή&#10;&#10;Περιγραφή που δημιουργήθηκε αυτόματα"/>
             <wp:cNvGraphicFramePr>
               <a:graphicFrameLocks xmlns:a="http://schemas.openxmlformats.org/drawingml/2006/main" noChangeAspect="1"/>
             </wp:cNvGraphicFramePr>
@@ -584,7 +584,7 @@
               <a:graphicData uri="http://schemas.openxmlformats.org/drawingml/2006/picture">
                 <pic:pic xmlns:pic="http://schemas.openxmlformats.org/drawingml/2006/picture">
                   <pic:nvPicPr>
-                    <pic:cNvPr id="2023555630" name="Εικόνα 6" descr="Εικόνα που περιέχει κείμενο, διάγραμμα, παράλληλα, γραμμή&#10;&#10;Περιγραφή που δημιουργήθηκε αυτόματα"/>
+                    <pic:cNvPr id="1541019745" name="Εικόνα 5" descr="Εικόνα που περιέχει κείμενο, διάγραμμα, παράλληλα, γραμμή&#10;&#10;Περιγραφή που δημιουργήθηκε αυτόματα"/>
                     <pic:cNvPicPr/>
                   </pic:nvPicPr>
                   <pic:blipFill>
@@ -602,7 +602,7 @@
                   <pic:spPr>
                     <a:xfrm>
                       <a:off x="0" y="0"/>
-                      <a:ext cx="9777730" cy="6593840"/>
+                      <a:ext cx="9777730" cy="6640830"/>
                     </a:xfrm>
                     <a:prstGeom prst="rect">
                       <a:avLst/>
@@ -628,18 +628,18 @@
         </w:rPr>
         <w:lastRenderedPageBreak/>
         <w:drawing>
-          <wp:anchor distT="0" distB="0" distL="114300" distR="114300" simplePos="0" relativeHeight="251664384" behindDoc="0" locked="0" layoutInCell="1" allowOverlap="1" wp14:anchorId="5A352295" wp14:editId="408F3669">
+          <wp:anchor distT="0" distB="0" distL="114300" distR="114300" simplePos="0" relativeHeight="251664384" behindDoc="0" locked="0" layoutInCell="1" allowOverlap="1" wp14:anchorId="05031714" wp14:editId="2FAA0754">
             <wp:simplePos x="0" y="0"/>
             <wp:positionH relativeFrom="column">
-              <wp:posOffset>6350</wp:posOffset>
+              <wp:posOffset>-53789</wp:posOffset>
             </wp:positionH>
             <wp:positionV relativeFrom="paragraph">
-              <wp:posOffset>140887</wp:posOffset>
+              <wp:posOffset>0</wp:posOffset>
             </wp:positionV>
-            <wp:extent cx="9777730" cy="6207125"/>
-            <wp:effectExtent l="0" t="0" r="1270" b="3175"/>
+            <wp:extent cx="9777730" cy="6196965"/>
+            <wp:effectExtent l="0" t="0" r="1270" b="635"/>
             <wp:wrapTopAndBottom/>
-            <wp:docPr id="1429701105" name="Εικόνα 7" descr="Εικόνα που περιέχει κείμενο, διάγραμμα, γράφημα, γραμμή&#10;&#10;Περιγραφή που δημιουργήθηκε αυτόματα"/>
+            <wp:docPr id="155055541" name="Εικόνα 7" descr="Εικόνα που περιέχει κείμενο, διάγραμμα, γραμμή, γράφημα&#10;&#10;Περιγραφή που δημιουργήθηκε αυτόματα"/>
             <wp:cNvGraphicFramePr>
               <a:graphicFrameLocks xmlns:a="http://schemas.openxmlformats.org/drawingml/2006/main" noChangeAspect="1"/>
             </wp:cNvGraphicFramePr>
@@ -647,7 +647,7 @@
               <a:graphicData uri="http://schemas.openxmlformats.org/drawingml/2006/picture">
                 <pic:pic xmlns:pic="http://schemas.openxmlformats.org/drawingml/2006/picture">
                   <pic:nvPicPr>
-                    <pic:cNvPr id="1429701105" name="Εικόνα 7" descr="Εικόνα που περιέχει κείμενο, διάγραμμα, γράφημα, γραμμή&#10;&#10;Περιγραφή που δημιουργήθηκε αυτόματα"/>
+                    <pic:cNvPr id="155055541" name="Εικόνα 7" descr="Εικόνα που περιέχει κείμενο, διάγραμμα, γραμμή, γράφημα&#10;&#10;Περιγραφή που δημιουργήθηκε αυτόματα"/>
                     <pic:cNvPicPr/>
                   </pic:nvPicPr>
                   <pic:blipFill>
@@ -665,7 +665,7 @@
                   <pic:spPr>
                     <a:xfrm>
                       <a:off x="0" y="0"/>
-                      <a:ext cx="9777730" cy="6207125"/>
+                      <a:ext cx="9777730" cy="6196965"/>
                     </a:xfrm>
                     <a:prstGeom prst="rect">
                       <a:avLst/>
@@ -684,6 +684,7 @@
         </w:drawing>
       </w:r>
     </w:p>
+    <w:p/>
     <w:p>
       <w:r>
         <w:rPr>
@@ -691,18 +692,18 @@
         </w:rPr>
         <w:lastRenderedPageBreak/>
         <w:drawing>
-          <wp:anchor distT="0" distB="0" distL="114300" distR="114300" simplePos="0" relativeHeight="251665408" behindDoc="0" locked="0" layoutInCell="1" allowOverlap="1" wp14:anchorId="1990216F" wp14:editId="3F6B0BF4">
+          <wp:anchor distT="0" distB="0" distL="114300" distR="114300" simplePos="0" relativeHeight="251665408" behindDoc="0" locked="0" layoutInCell="1" allowOverlap="1" wp14:anchorId="4D015D49" wp14:editId="58C243A5">
             <wp:simplePos x="0" y="0"/>
             <wp:positionH relativeFrom="column">
-              <wp:posOffset>-25938</wp:posOffset>
+              <wp:posOffset>-120725</wp:posOffset>
             </wp:positionH>
             <wp:positionV relativeFrom="paragraph">
-              <wp:posOffset>129588</wp:posOffset>
+              <wp:posOffset>0</wp:posOffset>
             </wp:positionV>
-            <wp:extent cx="9777730" cy="6333490"/>
-            <wp:effectExtent l="0" t="0" r="1270" b="3810"/>
+            <wp:extent cx="9777730" cy="6523355"/>
+            <wp:effectExtent l="0" t="0" r="1270" b="4445"/>
             <wp:wrapTopAndBottom/>
-            <wp:docPr id="552185488" name="Εικόνα 8" descr="Εικόνα που περιέχει διάγραμμα, κείμενο, γραμμή, παράλληλα&#10;&#10;Περιγραφή που δημιουργήθηκε αυτόματα"/>
+            <wp:docPr id="254263351" name="Εικόνα 8" descr="Εικόνα που περιέχει κείμενο, διάγραμμα, γραμμή, παράλληλα&#10;&#10;Περιγραφή που δημιουργήθηκε αυτόματα"/>
             <wp:cNvGraphicFramePr>
               <a:graphicFrameLocks xmlns:a="http://schemas.openxmlformats.org/drawingml/2006/main" noChangeAspect="1"/>
             </wp:cNvGraphicFramePr>
@@ -710,7 +711,7 @@
               <a:graphicData uri="http://schemas.openxmlformats.org/drawingml/2006/picture">
                 <pic:pic xmlns:pic="http://schemas.openxmlformats.org/drawingml/2006/picture">
                   <pic:nvPicPr>
-                    <pic:cNvPr id="552185488" name="Εικόνα 8" descr="Εικόνα που περιέχει διάγραμμα, κείμενο, γραμμή, παράλληλα&#10;&#10;Περιγραφή που δημιουργήθηκε αυτόματα"/>
+                    <pic:cNvPr id="254263351" name="Εικόνα 8" descr="Εικόνα που περιέχει κείμενο, διάγραμμα, γραμμή, παράλληλα&#10;&#10;Περιγραφή που δημιουργήθηκε αυτόματα"/>
                     <pic:cNvPicPr/>
                   </pic:nvPicPr>
                   <pic:blipFill>
@@ -728,7 +729,7 @@
                   <pic:spPr>
                     <a:xfrm>
                       <a:off x="0" y="0"/>
-                      <a:ext cx="9777730" cy="6333490"/>
+                      <a:ext cx="9777730" cy="6523355"/>
                     </a:xfrm>
                     <a:prstGeom prst="rect">
                       <a:avLst/>
@@ -748,24 +749,29 @@
       </w:r>
     </w:p>
     <w:p>
+      <w:pPr>
+        <w:rPr>
+          <w:lang w:val="en-US"/>
+        </w:rPr>
+      </w:pPr>
       <w:r>
         <w:rPr>
           <w:noProof/>
         </w:rPr>
         <w:lastRenderedPageBreak/>
         <w:drawing>
-          <wp:anchor distT="0" distB="0" distL="114300" distR="114300" simplePos="0" relativeHeight="251666432" behindDoc="0" locked="0" layoutInCell="1" allowOverlap="1" wp14:anchorId="269022A9" wp14:editId="27F66BA2">
+          <wp:anchor distT="0" distB="0" distL="114300" distR="114300" simplePos="0" relativeHeight="251666432" behindDoc="0" locked="0" layoutInCell="1" allowOverlap="1" wp14:anchorId="22B0BB35" wp14:editId="414A4192">
             <wp:simplePos x="0" y="0"/>
             <wp:positionH relativeFrom="column">
-              <wp:posOffset>324876</wp:posOffset>
+              <wp:posOffset>135031</wp:posOffset>
             </wp:positionH>
             <wp:positionV relativeFrom="paragraph">
               <wp:posOffset>0</wp:posOffset>
             </wp:positionV>
-            <wp:extent cx="9420860" cy="6645910"/>
-            <wp:effectExtent l="0" t="0" r="2540" b="0"/>
+            <wp:extent cx="9364980" cy="6645910"/>
+            <wp:effectExtent l="0" t="0" r="0" b="0"/>
             <wp:wrapTopAndBottom/>
-            <wp:docPr id="1733678648" name="Εικόνα 9" descr="Εικόνα που περιέχει κείμενο, διάγραμμα, παράλληλα, Σχέδιο&#10;&#10;Περιγραφή που δημιουργήθηκε αυτόματα"/>
+            <wp:docPr id="143019993" name="Εικόνα 9" descr="Εικόνα που περιέχει κείμενο, διάγραμμα, παράλληλα, Σχέδιο&#10;&#10;Περιγραφή που δημιουργήθηκε αυτόματα"/>
             <wp:cNvGraphicFramePr>
               <a:graphicFrameLocks xmlns:a="http://schemas.openxmlformats.org/drawingml/2006/main" noChangeAspect="1"/>
             </wp:cNvGraphicFramePr>
@@ -773,7 +779,7 @@
               <a:graphicData uri="http://schemas.openxmlformats.org/drawingml/2006/picture">
                 <pic:pic xmlns:pic="http://schemas.openxmlformats.org/drawingml/2006/picture">
                   <pic:nvPicPr>
-                    <pic:cNvPr id="1733678648" name="Εικόνα 9" descr="Εικόνα που περιέχει κείμενο, διάγραμμα, παράλληλα, Σχέδιο&#10;&#10;Περιγραφή που δημιουργήθηκε αυτόματα"/>
+                    <pic:cNvPr id="143019993" name="Εικόνα 9" descr="Εικόνα που περιέχει κείμενο, διάγραμμα, παράλληλα, Σχέδιο&#10;&#10;Περιγραφή που δημιουργήθηκε αυτόματα"/>
                     <pic:cNvPicPr/>
                   </pic:nvPicPr>
                   <pic:blipFill>
@@ -791,7 +797,7 @@
                   <pic:spPr>
                     <a:xfrm>
                       <a:off x="0" y="0"/>
-                      <a:ext cx="9420860" cy="6645910"/>
+                      <a:ext cx="9364980" cy="6645910"/>
                     </a:xfrm>
                     <a:prstGeom prst="rect">
                       <a:avLst/>
@@ -811,29 +817,24 @@
       </w:r>
     </w:p>
     <w:p>
-      <w:pPr>
-        <w:rPr>
-          <w:lang w:val="en-US"/>
-        </w:rPr>
-      </w:pPr>
       <w:r>
         <w:rPr>
           <w:noProof/>
         </w:rPr>
         <w:lastRenderedPageBreak/>
         <w:drawing>
-          <wp:anchor distT="0" distB="0" distL="114300" distR="114300" simplePos="0" relativeHeight="251667456" behindDoc="0" locked="0" layoutInCell="1" allowOverlap="1" wp14:anchorId="1F46DE92" wp14:editId="4979C199">
+          <wp:anchor distT="0" distB="0" distL="114300" distR="114300" simplePos="0" relativeHeight="251667456" behindDoc="0" locked="0" layoutInCell="1" allowOverlap="1" wp14:anchorId="209765F8" wp14:editId="4A4B2EAB">
             <wp:simplePos x="0" y="0"/>
             <wp:positionH relativeFrom="column">
-              <wp:posOffset>158359</wp:posOffset>
+              <wp:posOffset>0</wp:posOffset>
             </wp:positionH>
             <wp:positionV relativeFrom="paragraph">
-              <wp:posOffset>283699</wp:posOffset>
+              <wp:posOffset>-149</wp:posOffset>
             </wp:positionV>
-            <wp:extent cx="9777730" cy="6139180"/>
+            <wp:extent cx="9777730" cy="6111240"/>
             <wp:effectExtent l="0" t="0" r="1270" b="0"/>
             <wp:wrapTopAndBottom/>
-            <wp:docPr id="2040378689" name="Εικόνα 10" descr="Εικόνα που περιέχει κείμενο, διάγραμμα, γραμμή, παράλληλα&#10;&#10;Περιγραφή που δημιουργήθηκε αυτόματα"/>
+            <wp:docPr id="1305869868" name="Εικόνα 10" descr="Εικόνα που περιέχει κείμενο, διάγραμμα, γραμμή, παράλληλα&#10;&#10;Περιγραφή που δημιουργήθηκε αυτόματα"/>
             <wp:cNvGraphicFramePr>
               <a:graphicFrameLocks xmlns:a="http://schemas.openxmlformats.org/drawingml/2006/main" noChangeAspect="1"/>
             </wp:cNvGraphicFramePr>
@@ -841,7 +842,7 @@
               <a:graphicData uri="http://schemas.openxmlformats.org/drawingml/2006/picture">
                 <pic:pic xmlns:pic="http://schemas.openxmlformats.org/drawingml/2006/picture">
                   <pic:nvPicPr>
-                    <pic:cNvPr id="2040378689" name="Εικόνα 10" descr="Εικόνα που περιέχει κείμενο, διάγραμμα, γραμμή, παράλληλα&#10;&#10;Περιγραφή που δημιουργήθηκε αυτόματα"/>
+                    <pic:cNvPr id="1305869868" name="Εικόνα 10" descr="Εικόνα που περιέχει κείμενο, διάγραμμα, γραμμή, παράλληλα&#10;&#10;Περιγραφή που δημιουργήθηκε αυτόματα"/>
                     <pic:cNvPicPr/>
                   </pic:nvPicPr>
                   <pic:blipFill>
@@ -859,7 +860,7 @@
                   <pic:spPr>
                     <a:xfrm>
                       <a:off x="0" y="0"/>
-                      <a:ext cx="9777730" cy="6139180"/>
+                      <a:ext cx="9777730" cy="6111240"/>
                     </a:xfrm>
                     <a:prstGeom prst="rect">
                       <a:avLst/>
@@ -878,7 +879,6 @@
         </w:drawing>
       </w:r>
     </w:p>
-    <w:p/>
     <w:p>
       <w:r>
         <w:rPr>
@@ -886,18 +886,18 @@
         </w:rPr>
         <w:lastRenderedPageBreak/>
         <w:drawing>
-          <wp:anchor distT="0" distB="0" distL="114300" distR="114300" simplePos="0" relativeHeight="251668480" behindDoc="0" locked="0" layoutInCell="1" allowOverlap="1" wp14:anchorId="7FEB4577" wp14:editId="3AA31D44">
+          <wp:anchor distT="0" distB="0" distL="114300" distR="114300" simplePos="0" relativeHeight="251668480" behindDoc="0" locked="0" layoutInCell="1" allowOverlap="1" wp14:anchorId="4205F68E" wp14:editId="1091F405">
             <wp:simplePos x="0" y="0"/>
             <wp:positionH relativeFrom="column">
-              <wp:posOffset>172901</wp:posOffset>
+              <wp:posOffset>-80533</wp:posOffset>
             </wp:positionH>
             <wp:positionV relativeFrom="paragraph">
               <wp:posOffset>0</wp:posOffset>
             </wp:positionV>
-            <wp:extent cx="9620250" cy="6645910"/>
-            <wp:effectExtent l="0" t="0" r="6350" b="0"/>
+            <wp:extent cx="9539605" cy="6645910"/>
+            <wp:effectExtent l="0" t="0" r="0" b="0"/>
             <wp:wrapTopAndBottom/>
-            <wp:docPr id="576131795" name="Εικόνα 12" descr="Εικόνα που περιέχει κείμενο, διάγραμμα, γραμμή, παράλληλα&#10;&#10;Περιγραφή που δημιουργήθηκε αυτόματα"/>
+            <wp:docPr id="1349234881" name="Εικόνα 11" descr="Εικόνα που περιέχει κείμενο, διάγραμμα, παράλληλα, γραμμή&#10;&#10;Περιγραφή που δημιουργήθηκε αυτόματα"/>
             <wp:cNvGraphicFramePr>
               <a:graphicFrameLocks xmlns:a="http://schemas.openxmlformats.org/drawingml/2006/main" noChangeAspect="1"/>
             </wp:cNvGraphicFramePr>
@@ -905,7 +905,7 @@
               <a:graphicData uri="http://schemas.openxmlformats.org/drawingml/2006/picture">
                 <pic:pic xmlns:pic="http://schemas.openxmlformats.org/drawingml/2006/picture">
                   <pic:nvPicPr>
-                    <pic:cNvPr id="576131795" name="Εικόνα 12" descr="Εικόνα που περιέχει κείμενο, διάγραμμα, γραμμή, παράλληλα&#10;&#10;Περιγραφή που δημιουργήθηκε αυτόματα"/>
+                    <pic:cNvPr id="1349234881" name="Εικόνα 11" descr="Εικόνα που περιέχει κείμενο, διάγραμμα, παράλληλα, γραμμή&#10;&#10;Περιγραφή που δημιουργήθηκε αυτόματα"/>
                     <pic:cNvPicPr/>
                   </pic:nvPicPr>
                   <pic:blipFill>
@@ -923,7 +923,7 @@
                   <pic:spPr>
                     <a:xfrm>
                       <a:off x="0" y="0"/>
-                      <a:ext cx="9620250" cy="6645910"/>
+                      <a:ext cx="9539605" cy="6645910"/>
                     </a:xfrm>
                     <a:prstGeom prst="rect">
                       <a:avLst/>
